--- a/miiQueryTemplate@0.1/setupGuide.docx
+++ b/miiQueryTemplate@0.1/setupGuide.docx
@@ -148,14 +148,32 @@
         <w:ind w:left="720"/>
       </w:pPr>
       <w:r>
-        <w:t>Download the Project zip from the git gub repository (</w:t>
+        <w:t xml:space="preserve">Download the Project zip from the git </w:t>
+      </w:r>
+      <w:r>
+        <w:t>hub</w:t>
+      </w:r>
+      <w:r>
+        <w:t xml:space="preserve"> repository (</w:t>
       </w:r>
       <w:hyperlink r:id="rId7" w:history="1">
         <w:r>
           <w:rPr>
             <w:rStyle w:val="Hyperlink"/>
           </w:rPr>
-          <w:t>git link</w:t>
+          <w:t>git l</w:t>
+        </w:r>
+        <w:r>
+          <w:rPr>
+            <w:rStyle w:val="Hyperlink"/>
+          </w:rPr>
+          <w:t>i</w:t>
+        </w:r>
+        <w:r>
+          <w:rPr>
+            <w:rStyle w:val="Hyperlink"/>
+          </w:rPr>
+          <w:t>nk</w:t>
         </w:r>
       </w:hyperlink>
       <w:r>
@@ -174,11 +192,31 @@
           <w:rPr>
             <w:rStyle w:val="Hyperlink"/>
           </w:rPr>
-          <w:t>https://download-directory.github.io/</w:t>
+          <w:t>https://download-</w:t>
+        </w:r>
+        <w:proofErr w:type="spellStart"/>
+        <w:r>
+          <w:rPr>
+            <w:rStyle w:val="Hyperlink"/>
+          </w:rPr>
+          <w:t>directory.github.io</w:t>
+        </w:r>
+        <w:proofErr w:type="spellEnd"/>
+        <w:r>
+          <w:rPr>
+            <w:rStyle w:val="Hyperlink"/>
+          </w:rPr>
+          <w:t>/</w:t>
         </w:r>
       </w:hyperlink>
       <w:r>
-        <w:t xml:space="preserve"> to download github project.</w:t>
+        <w:t xml:space="preserve"> to download git</w:t>
+      </w:r>
+      <w:r>
+        <w:t xml:space="preserve"> </w:t>
+      </w:r>
+      <w:r>
+        <w:t>hub project.</w:t>
       </w:r>
     </w:p>
     <w:p>
@@ -186,7 +224,13 @@
         <w:ind w:left="720"/>
       </w:pPr>
       <w:r>
-        <w:t>Got to the above website and enter the github repository link then hit enter</w:t>
+        <w:t>Got to the above website and enter the git</w:t>
+      </w:r>
+      <w:r>
+        <w:t xml:space="preserve"> </w:t>
+      </w:r>
+      <w:r>
+        <w:t>hub repository link then hit enter</w:t>
       </w:r>
       <w:r>
         <w:t xml:space="preserve"> it will download the project as zip file.</w:t>
@@ -198,6 +242,9 @@
       </w:pPr>
       <w:r>
         <w:t>Git</w:t>
+      </w:r>
+      <w:r>
+        <w:t xml:space="preserve"> </w:t>
       </w:r>
       <w:r>
         <w:t>hub</w:t>
@@ -270,7 +317,17 @@
         <w:ind w:left="720"/>
       </w:pPr>
       <w:r>
-        <w:t xml:space="preserve">After download, Extract the zip file.This folder contains </w:t>
+        <w:t xml:space="preserve">After download, Extract the zip </w:t>
+      </w:r>
+      <w:proofErr w:type="spellStart"/>
+      <w:proofErr w:type="gramStart"/>
+      <w:r>
+        <w:t>file.This</w:t>
+      </w:r>
+      <w:proofErr w:type="spellEnd"/>
+      <w:proofErr w:type="gramEnd"/>
+      <w:r>
+        <w:t xml:space="preserve"> folder contains </w:t>
       </w:r>
       <w:r>
         <w:t>3 sub folders</w:t>
@@ -284,8 +341,13 @@
           <w:numId w:val="1"/>
         </w:numPr>
       </w:pPr>
-      <w:r>
-        <w:t xml:space="preserve">MiiQuerytemplate </w:t>
+      <w:proofErr w:type="spellStart"/>
+      <w:r>
+        <w:t>MiiQuerytemplate</w:t>
+      </w:r>
+      <w:proofErr w:type="spellEnd"/>
+      <w:r>
+        <w:t xml:space="preserve"> </w:t>
       </w:r>
     </w:p>
     <w:p>
@@ -296,9 +358,11 @@
           <w:numId w:val="1"/>
         </w:numPr>
       </w:pPr>
+      <w:proofErr w:type="spellStart"/>
       <w:r>
         <w:t>Quries</w:t>
       </w:r>
+      <w:proofErr w:type="spellEnd"/>
     </w:p>
     <w:p>
       <w:pPr>
@@ -389,13 +453,37 @@
         </w:numPr>
       </w:pPr>
       <w:r>
-        <w:t xml:space="preserve">Open the MII work bench and got  to web tab.Import the </w:t>
-      </w:r>
+        <w:t xml:space="preserve">Open the MII work bench and </w:t>
+      </w:r>
+      <w:proofErr w:type="gramStart"/>
+      <w:r>
+        <w:t>got  to</w:t>
+      </w:r>
+      <w:proofErr w:type="gramEnd"/>
+      <w:r>
+        <w:t xml:space="preserve"> web </w:t>
+      </w:r>
+      <w:proofErr w:type="spellStart"/>
+      <w:r>
+        <w:t>tab.Import</w:t>
+      </w:r>
+      <w:proofErr w:type="spellEnd"/>
+      <w:r>
+        <w:t xml:space="preserve"> the </w:t>
+      </w:r>
+      <w:proofErr w:type="spellStart"/>
       <w:r>
         <w:rPr>
           <w:color w:val="7030A0"/>
         </w:rPr>
-        <w:t xml:space="preserve">MiiQuerytemplate </w:t>
+        <w:t>MiiQuerytemplate</w:t>
+      </w:r>
+      <w:proofErr w:type="spellEnd"/>
+      <w:r>
+        <w:rPr>
+          <w:color w:val="7030A0"/>
+        </w:rPr>
+        <w:t xml:space="preserve"> </w:t>
       </w:r>
       <w:r>
         <w:t>folder to your desired project.</w:t>
@@ -589,16 +677,29 @@
         </w:numPr>
       </w:pPr>
       <w:r>
-        <w:t>Copy all the queries and transction</w:t>
+        <w:t xml:space="preserve">Copy all the queries and </w:t>
+      </w:r>
+      <w:proofErr w:type="spellStart"/>
+      <w:r>
+        <w:t>transction</w:t>
       </w:r>
       <w:r>
         <w:t>s</w:t>
       </w:r>
-      <w:r>
-        <w:t xml:space="preserve"> paths and note</w:t>
-      </w:r>
-      <w:r>
-        <w:t>down for later use</w:t>
+      <w:proofErr w:type="spellEnd"/>
+      <w:r>
+        <w:t xml:space="preserve"> paths and </w:t>
+      </w:r>
+      <w:proofErr w:type="spellStart"/>
+      <w:r>
+        <w:t>note</w:t>
+      </w:r>
+      <w:r>
+        <w:t>down</w:t>
+      </w:r>
+      <w:proofErr w:type="spellEnd"/>
+      <w:r>
+        <w:t xml:space="preserve"> for later use</w:t>
       </w:r>
       <w:r>
         <w:t>. Fill</w:t>
@@ -618,8 +719,13 @@
         <w:pStyle w:val="ListParagraph"/>
         <w:ind w:left="1080"/>
       </w:pPr>
-      <w:r>
-        <w:t xml:space="preserve">sqlQuery path: </w:t>
+      <w:proofErr w:type="spellStart"/>
+      <w:r>
+        <w:t>sqlQuery</w:t>
+      </w:r>
+      <w:proofErr w:type="spellEnd"/>
+      <w:r>
+        <w:t xml:space="preserve"> path: </w:t>
       </w:r>
       <w:r>
         <w:t>________________</w:t>
@@ -630,8 +736,21 @@
         <w:pStyle w:val="ListParagraph"/>
         <w:ind w:left="1080"/>
       </w:pPr>
-      <w:r>
-        <w:t>QueryTemplate path:________________</w:t>
+      <w:proofErr w:type="spellStart"/>
+      <w:r>
+        <w:t>QueryTemplate</w:t>
+      </w:r>
+      <w:proofErr w:type="spellEnd"/>
+      <w:r>
+        <w:t xml:space="preserve"> </w:t>
+      </w:r>
+      <w:proofErr w:type="gramStart"/>
+      <w:r>
+        <w:t>path:_</w:t>
+      </w:r>
+      <w:proofErr w:type="gramEnd"/>
+      <w:r>
+        <w:t>_______________</w:t>
       </w:r>
     </w:p>
     <w:p>
@@ -639,53 +758,94 @@
         <w:pStyle w:val="ListParagraph"/>
         <w:ind w:left="1080"/>
       </w:pPr>
-      <w:r>
-        <w:t>Mdoquery path:</w:t>
-      </w:r>
+      <w:proofErr w:type="spellStart"/>
+      <w:r>
+        <w:t>Mdoquery</w:t>
+      </w:r>
+      <w:proofErr w:type="spellEnd"/>
+      <w:r>
+        <w:t xml:space="preserve"> </w:t>
+      </w:r>
+      <w:proofErr w:type="gramStart"/>
+      <w:r>
+        <w:t>path:</w:t>
+      </w:r>
+      <w:r>
+        <w:t>_</w:t>
+      </w:r>
+      <w:proofErr w:type="gramEnd"/>
+      <w:r>
+        <w:t>_____________</w:t>
+      </w:r>
+    </w:p>
+    <w:p>
+      <w:pPr>
+        <w:pStyle w:val="ListParagraph"/>
+        <w:ind w:left="1080"/>
+      </w:pPr>
+      <w:proofErr w:type="spellStart"/>
+      <w:r>
+        <w:t>getMdoList</w:t>
+      </w:r>
+      <w:proofErr w:type="spellEnd"/>
+      <w:r>
+        <w:t xml:space="preserve"> </w:t>
+      </w:r>
+      <w:proofErr w:type="gramStart"/>
+      <w:r>
+        <w:t>path:</w:t>
+      </w:r>
+      <w:r>
+        <w:t>_</w:t>
+      </w:r>
+      <w:proofErr w:type="gramEnd"/>
+      <w:r>
+        <w:t>_____________</w:t>
+      </w:r>
+    </w:p>
+    <w:p>
+      <w:pPr>
+        <w:pStyle w:val="ListParagraph"/>
+        <w:ind w:left="1080"/>
+      </w:pPr>
+      <w:proofErr w:type="spellStart"/>
+      <w:r>
+        <w:t>MDOQueryTemplate</w:t>
+      </w:r>
+      <w:proofErr w:type="spellEnd"/>
+      <w:r>
+        <w:t xml:space="preserve"> path: </w:t>
+      </w:r>
+      <w:r>
+        <w:t>_______________</w:t>
+      </w:r>
+    </w:p>
+    <w:p>
+      <w:pPr>
+        <w:pStyle w:val="ListParagraph"/>
+        <w:ind w:left="1080"/>
+      </w:pPr>
+      <w:proofErr w:type="spellStart"/>
+      <w:r>
+        <w:t>ReadFileList</w:t>
+      </w:r>
+      <w:proofErr w:type="spellEnd"/>
+      <w:r>
+        <w:t xml:space="preserve"> </w:t>
+      </w:r>
+      <w:proofErr w:type="gramStart"/>
+      <w:r>
+        <w:t>path</w:t>
+      </w:r>
+      <w:r>
+        <w:t>:</w:t>
+      </w:r>
+      <w:r>
+        <w:t>_</w:t>
+      </w:r>
+      <w:proofErr w:type="gramEnd"/>
       <w:r>
         <w:t>______________</w:t>
-      </w:r>
-    </w:p>
-    <w:p>
-      <w:pPr>
-        <w:pStyle w:val="ListParagraph"/>
-        <w:ind w:left="1080"/>
-      </w:pPr>
-      <w:r>
-        <w:t>getMdoList path:</w:t>
-      </w:r>
-      <w:r>
-        <w:t>______________</w:t>
-      </w:r>
-    </w:p>
-    <w:p>
-      <w:pPr>
-        <w:pStyle w:val="ListParagraph"/>
-        <w:ind w:left="1080"/>
-      </w:pPr>
-      <w:r>
-        <w:t xml:space="preserve">MDOQueryTemplate path: </w:t>
-      </w:r>
-      <w:r>
-        <w:t>_______________</w:t>
-      </w:r>
-    </w:p>
-    <w:p>
-      <w:pPr>
-        <w:pStyle w:val="ListParagraph"/>
-        <w:ind w:left="1080"/>
-      </w:pPr>
-      <w:r>
-        <w:t>ReadFileList</w:t>
-      </w:r>
-      <w:r>
-        <w:t xml:space="preserve"> path</w:t>
-      </w:r>
-      <w:r>
-        <w:t>:</w:t>
-      </w:r>
-      <w:r>
-        <w:t>_______________</w:t>
       </w:r>
     </w:p>
     <w:p>
@@ -705,12 +865,14 @@
       <w:r>
         <w:t xml:space="preserve">Open the </w:t>
       </w:r>
+      <w:proofErr w:type="spellStart"/>
       <w:r>
         <w:rPr>
           <w:color w:val="7030A0"/>
         </w:rPr>
         <w:t>MiiQuerytemplate</w:t>
       </w:r>
+      <w:proofErr w:type="spellEnd"/>
       <w:r>
         <w:rPr>
           <w:color w:val="7030A0"/>
@@ -724,11 +886,16 @@
         <w:t xml:space="preserve"> got to </w:t>
       </w:r>
       <w:r>
-        <w:t>model/BLS</w:t>
+        <w:t>model/</w:t>
+      </w:r>
+      <w:proofErr w:type="spellStart"/>
+      <w:r>
+        <w:t>BLS</w:t>
       </w:r>
       <w:r>
         <w:t>Transactions.json</w:t>
       </w:r>
+      <w:proofErr w:type="spellEnd"/>
     </w:p>
     <w:p>
       <w:pPr>
@@ -745,6 +912,7 @@
         <w:rPr>
           <w:noProof/>
         </w:rPr>
+        <w:lastRenderedPageBreak/>
         <w:drawing>
           <wp:inline distT="0" distB="0" distL="0" distR="0" wp14:anchorId="115CCAAC" wp14:editId="198C3394">
             <wp:extent cx="4489450" cy="2028886"/>
@@ -896,33 +1064,53 @@
           <w:color w:val="7030A0"/>
         </w:rPr>
       </w:pPr>
+      <w:proofErr w:type="gramStart"/>
       <w:r>
         <w:t xml:space="preserve">Open </w:t>
       </w:r>
       <w:r>
         <w:t xml:space="preserve"> </w:t>
       </w:r>
+      <w:proofErr w:type="spellStart"/>
       <w:r>
         <w:rPr>
           <w:color w:val="7030A0"/>
         </w:rPr>
-        <w:t>miiQuerytemplate/model/mdoBLSQueries.json</w:t>
-      </w:r>
+        <w:t>miiQuerytemplate</w:t>
+      </w:r>
+      <w:proofErr w:type="spellEnd"/>
       <w:r>
         <w:rPr>
           <w:color w:val="7030A0"/>
         </w:rPr>
+        <w:t>/model/</w:t>
+      </w:r>
+      <w:proofErr w:type="spellStart"/>
+      <w:r>
+        <w:rPr>
+          <w:color w:val="7030A0"/>
+        </w:rPr>
+        <w:t>mdoBLSQueries.json</w:t>
+      </w:r>
+      <w:proofErr w:type="spellEnd"/>
+      <w:proofErr w:type="gramEnd"/>
+      <w:r>
+        <w:rPr>
+          <w:color w:val="7030A0"/>
+        </w:rPr>
         <w:t xml:space="preserve"> </w:t>
       </w:r>
       <w:r>
         <w:t xml:space="preserve">of </w:t>
       </w:r>
+      <w:proofErr w:type="spellStart"/>
       <w:r>
         <w:rPr>
           <w:color w:val="7030A0"/>
         </w:rPr>
         <w:t>miiQuerytemplate</w:t>
       </w:r>
+      <w:proofErr w:type="spellEnd"/>
       <w:r>
         <w:rPr>
           <w:color w:val="7030A0"/>
@@ -1015,22 +1203,69 @@
         </w:numPr>
       </w:pPr>
       <w:r>
+        <w:lastRenderedPageBreak/>
         <w:t xml:space="preserve">Open </w:t>
       </w:r>
+      <w:proofErr w:type="spellStart"/>
       <w:r>
         <w:rPr>
           <w:color w:val="7030A0"/>
         </w:rPr>
-        <w:t xml:space="preserve">miiQuerytemplate/model/servers.json </w:t>
+        <w:t>miiQuerytemplate</w:t>
+      </w:r>
+      <w:proofErr w:type="spellEnd"/>
+      <w:r>
+        <w:rPr>
+          <w:color w:val="7030A0"/>
+        </w:rPr>
+        <w:t>/model/</w:t>
+      </w:r>
+      <w:proofErr w:type="spellStart"/>
+      <w:r>
+        <w:rPr>
+          <w:color w:val="7030A0"/>
+        </w:rPr>
+        <w:t>servers.json</w:t>
+      </w:r>
+      <w:proofErr w:type="spellEnd"/>
+      <w:r>
+        <w:rPr>
+          <w:color w:val="7030A0"/>
+        </w:rPr>
+        <w:t xml:space="preserve"> </w:t>
       </w:r>
       <w:r>
         <w:t xml:space="preserve">file </w:t>
       </w:r>
       <w:r>
-        <w:t xml:space="preserve">and Configure serverName and </w:t>
-      </w:r>
-      <w:r>
-        <w:t>respective url.</w:t>
+        <w:t xml:space="preserve">and </w:t>
+      </w:r>
+      <w:proofErr w:type="gramStart"/>
+      <w:r>
+        <w:t>Configure</w:t>
+      </w:r>
+      <w:proofErr w:type="gramEnd"/>
+      <w:r>
+        <w:t xml:space="preserve"> </w:t>
+      </w:r>
+      <w:proofErr w:type="spellStart"/>
+      <w:r>
+        <w:t>serverName</w:t>
+      </w:r>
+      <w:proofErr w:type="spellEnd"/>
+      <w:r>
+        <w:t xml:space="preserve"> and </w:t>
+      </w:r>
+      <w:r>
+        <w:t xml:space="preserve">respective </w:t>
+      </w:r>
+      <w:proofErr w:type="spellStart"/>
+      <w:r>
+        <w:t>url</w:t>
+      </w:r>
+      <w:proofErr w:type="spellEnd"/>
+      <w:r>
+        <w:t>.</w:t>
       </w:r>
       <w:r>
         <w:t xml:space="preserve"> If you have more than two servers then add</w:t>
@@ -1039,7 +1274,23 @@
         <w:t xml:space="preserve"> their configurations </w:t>
       </w:r>
       <w:r>
-        <w:t>by addign new object {“name”:””, “ur”:””}</w:t>
+        <w:t xml:space="preserve">by </w:t>
+      </w:r>
+      <w:proofErr w:type="spellStart"/>
+      <w:r>
+        <w:t>addign</w:t>
+      </w:r>
+      <w:proofErr w:type="spellEnd"/>
+      <w:r>
+        <w:t xml:space="preserve"> new object {“name”:””, “</w:t>
+      </w:r>
+      <w:proofErr w:type="spellStart"/>
+      <w:r>
+        <w:t>ur</w:t>
+      </w:r>
+      <w:proofErr w:type="spellEnd"/>
+      <w:r>
+        <w:t>”:””}</w:t>
       </w:r>
       <w:r>
         <w:t xml:space="preserve"> in the array servers.</w:t>
@@ -1158,15 +1409,22 @@
       <w:r>
         <w:t xml:space="preserve">Note: here given fake server </w:t>
       </w:r>
+      <w:proofErr w:type="spellStart"/>
       <w:r>
         <w:t>url’s</w:t>
       </w:r>
+      <w:proofErr w:type="spellEnd"/>
       <w:r>
         <w:t xml:space="preserve">. but you need to give here your </w:t>
       </w:r>
       <w:r>
-        <w:t>server url’s</w:t>
-      </w:r>
+        <w:t xml:space="preserve">server </w:t>
+      </w:r>
+      <w:proofErr w:type="spellStart"/>
+      <w:r>
+        <w:t>url’s</w:t>
+      </w:r>
+      <w:proofErr w:type="spellEnd"/>
     </w:p>
     <w:p>
       <w:pPr>
@@ -1237,16 +1495,32 @@
       <w:r>
         <w:t xml:space="preserve">Open </w:t>
       </w:r>
+      <w:proofErr w:type="spellStart"/>
       <w:r>
         <w:rPr>
           <w:color w:val="7030A0"/>
         </w:rPr>
-        <w:t>miiQuerytemplate/model/defaultSettings.json</w:t>
-      </w:r>
+        <w:t>miiQuerytemplate</w:t>
+      </w:r>
+      <w:proofErr w:type="spellEnd"/>
       <w:r>
         <w:rPr>
           <w:color w:val="7030A0"/>
         </w:rPr>
+        <w:t>/model/</w:t>
+      </w:r>
+      <w:proofErr w:type="spellStart"/>
+      <w:r>
+        <w:rPr>
+          <w:color w:val="7030A0"/>
+        </w:rPr>
+        <w:t>defaultSettings.json</w:t>
+      </w:r>
+      <w:proofErr w:type="spellEnd"/>
+      <w:r>
+        <w:rPr>
+          <w:color w:val="7030A0"/>
+        </w:rPr>
         <w:t xml:space="preserve"> </w:t>
       </w:r>
       <w:r>
@@ -1261,11 +1535,32 @@
         <w:pStyle w:val="ListParagraph"/>
         <w:ind w:left="1080"/>
       </w:pPr>
-      <w:r>
-        <w:t>Its not manditory to configure these set</w:t>
-      </w:r>
-      <w:r>
-        <w:t>tings. If you don’t want to put any defaults then leave the setting as blank</w:t>
+      <w:proofErr w:type="spellStart"/>
+      <w:r>
+        <w:t>Its</w:t>
+      </w:r>
+      <w:proofErr w:type="spellEnd"/>
+      <w:r>
+        <w:t xml:space="preserve"> not </w:t>
+      </w:r>
+      <w:proofErr w:type="spellStart"/>
+      <w:r>
+        <w:t>manditory</w:t>
+      </w:r>
+      <w:proofErr w:type="spellEnd"/>
+      <w:r>
+        <w:t xml:space="preserve"> to configure these set</w:t>
+      </w:r>
+      <w:r>
+        <w:t xml:space="preserve">tings. If you don’t want to put any </w:t>
+      </w:r>
+      <w:proofErr w:type="gramStart"/>
+      <w:r>
+        <w:t>defaults</w:t>
+      </w:r>
+      <w:proofErr w:type="gramEnd"/>
+      <w:r>
+        <w:t xml:space="preserve"> then leave the setting as blank</w:t>
       </w:r>
       <w:r>
         <w:t xml:space="preserve"> or remove the settings.</w:t>
@@ -1335,12 +1630,14 @@
               <w:pStyle w:val="ListParagraph"/>
               <w:ind w:left="0"/>
             </w:pPr>
+            <w:proofErr w:type="spellStart"/>
             <w:r>
               <w:t>des</w:t>
             </w:r>
             <w:r>
               <w:t>ciption</w:t>
             </w:r>
+            <w:proofErr w:type="spellEnd"/>
           </w:p>
         </w:tc>
       </w:tr>
@@ -1354,9 +1651,11 @@
               <w:pStyle w:val="ListParagraph"/>
               <w:ind w:left="0"/>
             </w:pPr>
+            <w:proofErr w:type="spellStart"/>
             <w:r>
               <w:t>defaultDataServer</w:t>
             </w:r>
+            <w:proofErr w:type="spellEnd"/>
           </w:p>
         </w:tc>
         <w:tc>
@@ -1369,7 +1668,15 @@
               <w:ind w:left="0"/>
             </w:pPr>
             <w:r>
-              <w:t xml:space="preserve">This is the default data server that  will select </w:t>
+              <w:t xml:space="preserve">This is the default data server </w:t>
+            </w:r>
+            <w:proofErr w:type="gramStart"/>
+            <w:r>
+              <w:t>that  will</w:t>
+            </w:r>
+            <w:proofErr w:type="gramEnd"/>
+            <w:r>
+              <w:t xml:space="preserve"> select </w:t>
             </w:r>
             <w:r>
               <w:t>automatically on selection of server in the UI</w:t>
@@ -1388,7 +1695,23 @@
               <w:ind w:left="0"/>
             </w:pPr>
             <w:r>
-              <w:t>&lt;daserver-1&gt; …. &lt;dataserver-n&gt;</w:t>
+              <w:t>&lt;</w:t>
+            </w:r>
+            <w:proofErr w:type="spellStart"/>
+            <w:r>
+              <w:t>daserver</w:t>
+            </w:r>
+            <w:proofErr w:type="spellEnd"/>
+            <w:r>
+              <w:t>-1&gt; …. &lt;</w:t>
+            </w:r>
+            <w:proofErr w:type="spellStart"/>
+            <w:r>
+              <w:t>dataserver</w:t>
+            </w:r>
+            <w:proofErr w:type="spellEnd"/>
+            <w:r>
+              <w:t>-n&gt;</w:t>
             </w:r>
           </w:p>
         </w:tc>
@@ -1402,7 +1725,15 @@
               <w:ind w:left="0"/>
             </w:pPr>
             <w:r>
-              <w:t>Default table that willl select automatically after selecting the Data server</w:t>
+              <w:t xml:space="preserve">Default table that </w:t>
+            </w:r>
+            <w:proofErr w:type="spellStart"/>
+            <w:r>
+              <w:t>willl</w:t>
+            </w:r>
+            <w:proofErr w:type="spellEnd"/>
+            <w:r>
+              <w:t xml:space="preserve"> select automatically after selecting the Data server</w:t>
             </w:r>
           </w:p>
           <w:p>
@@ -1411,13 +1742,16 @@
               <w:ind w:left="0"/>
             </w:pPr>
             <w:r>
-              <w:t xml:space="preserve">Note: replace </w:t>
+              <w:lastRenderedPageBreak/>
+              <w:t>Note: replace &lt;</w:t>
             </w:r>
+            <w:proofErr w:type="spellStart"/>
             <w:r>
-              <w:t>&lt;daserver-1&gt;</w:t>
+              <w:t>daserver</w:t>
             </w:r>
+            <w:proofErr w:type="spellEnd"/>
             <w:r>
-              <w:t xml:space="preserve"> with respective data source name. see the example below</w:t>
+              <w:t>-1&gt; with respective data source name. see the example below</w:t>
             </w:r>
           </w:p>
         </w:tc>
@@ -1432,9 +1766,12 @@
               <w:pStyle w:val="ListParagraph"/>
               <w:ind w:left="0"/>
             </w:pPr>
+            <w:proofErr w:type="spellStart"/>
             <w:r>
+              <w:lastRenderedPageBreak/>
               <w:t>restrictedQueries</w:t>
             </w:r>
+            <w:proofErr w:type="spellEnd"/>
           </w:p>
         </w:tc>
         <w:tc>
@@ -1449,8 +1786,13 @@
             <w:r>
               <w:t xml:space="preserve">List of restricted Queries. You can control the </w:t>
             </w:r>
+            <w:proofErr w:type="spellStart"/>
             <w:r>
-              <w:t>restriced queries by configuring this.</w:t>
+              <w:t>restriced</w:t>
+            </w:r>
+            <w:proofErr w:type="spellEnd"/>
+            <w:r>
+              <w:t xml:space="preserve"> queries by configuring this.</w:t>
             </w:r>
           </w:p>
         </w:tc>
@@ -1519,8 +1861,15 @@
       <w:pPr>
         <w:ind w:left="720"/>
       </w:pPr>
-      <w:r>
-        <w:t xml:space="preserve">Lets say </w:t>
+      <w:proofErr w:type="spellStart"/>
+      <w:proofErr w:type="gramStart"/>
+      <w:r>
+        <w:t>Lets</w:t>
+      </w:r>
+      <w:proofErr w:type="spellEnd"/>
+      <w:proofErr w:type="gramEnd"/>
+      <w:r>
+        <w:t xml:space="preserve"> say </w:t>
       </w:r>
       <w:r>
         <w:t>we</w:t>
@@ -1528,6 +1877,7 @@
       <w:r>
         <w:t xml:space="preserve"> want to select </w:t>
       </w:r>
+      <w:proofErr w:type="spellStart"/>
       <w:r>
         <w:rPr>
           <w:b/>
@@ -1535,11 +1885,36 @@
         </w:rPr>
         <w:t>XMIIDATASOURCE</w:t>
       </w:r>
-      <w:r>
-        <w:t xml:space="preserve"> as my Default Data server and XMII_JCOMESSAGE </w:t>
-      </w:r>
-      <w:r>
-        <w:t xml:space="preserve">as Default Table when ever I select This data souce then </w:t>
+      <w:proofErr w:type="spellEnd"/>
+      <w:r>
+        <w:t xml:space="preserve"> as my Default Data server and </w:t>
+      </w:r>
+      <w:proofErr w:type="spellStart"/>
+      <w:r>
+        <w:t>XMII_JCOMESSAGE</w:t>
+      </w:r>
+      <w:proofErr w:type="spellEnd"/>
+      <w:r>
+        <w:t xml:space="preserve"> </w:t>
+      </w:r>
+      <w:r>
+        <w:t xml:space="preserve">as Default Table </w:t>
+      </w:r>
+      <w:proofErr w:type="spellStart"/>
+      <w:r>
+        <w:t>when ever</w:t>
+      </w:r>
+      <w:proofErr w:type="spellEnd"/>
+      <w:r>
+        <w:t xml:space="preserve"> I select This data </w:t>
+      </w:r>
+      <w:proofErr w:type="spellStart"/>
+      <w:r>
+        <w:t>souce</w:t>
+      </w:r>
+      <w:proofErr w:type="spellEnd"/>
+      <w:r>
+        <w:t xml:space="preserve"> then </w:t>
       </w:r>
       <w:r>
         <w:t>give the configurations like below.</w:t>
@@ -1598,14 +1973,28 @@
         <w:t>Now I want to Configure Default Table</w:t>
       </w:r>
       <w:r>
-        <w:t xml:space="preserve"> “MYTABLE”</w:t>
-      </w:r>
-      <w:r>
-        <w:t xml:space="preserve"> for my another data source “MYMII</w:t>
+        <w:t xml:space="preserve"> “</w:t>
+      </w:r>
+      <w:proofErr w:type="spellStart"/>
+      <w:r>
+        <w:t>MYTABLE</w:t>
+      </w:r>
+      <w:proofErr w:type="spellEnd"/>
+      <w:r>
+        <w:t>”</w:t>
+      </w:r>
+      <w:r>
+        <w:t xml:space="preserve"> for my another data source “</w:t>
+      </w:r>
+      <w:proofErr w:type="spellStart"/>
+      <w:r>
+        <w:t>MYMII</w:t>
       </w:r>
       <w:r>
         <w:t>DATASOURCE</w:t>
       </w:r>
+      <w:proofErr w:type="spellEnd"/>
+      <w:proofErr w:type="gramStart"/>
       <w:r>
         <w:t>”</w:t>
       </w:r>
@@ -1613,10 +2002,22 @@
         <w:t xml:space="preserve"> </w:t>
       </w:r>
       <w:r>
-        <w:t xml:space="preserve">. Then </w:t>
-      </w:r>
-      <w:r>
-        <w:t>configurations will looks like below</w:t>
+        <w:t>.</w:t>
+      </w:r>
+      <w:proofErr w:type="gramEnd"/>
+      <w:r>
+        <w:t xml:space="preserve"> Then </w:t>
+      </w:r>
+      <w:r>
+        <w:t xml:space="preserve">configurations will </w:t>
+      </w:r>
+      <w:proofErr w:type="gramStart"/>
+      <w:r>
+        <w:t>looks</w:t>
+      </w:r>
+      <w:proofErr w:type="gramEnd"/>
+      <w:r>
+        <w:t xml:space="preserve"> like below</w:t>
       </w:r>
     </w:p>
     <w:p>
@@ -1627,6 +2028,7 @@
         <w:rPr>
           <w:noProof/>
         </w:rPr>
+        <w:lastRenderedPageBreak/>
         <w:drawing>
           <wp:inline distT="0" distB="0" distL="0" distR="0" wp14:anchorId="0D0E6E5B" wp14:editId="783B6EAC">
             <wp:extent cx="5099067" cy="2235200"/>
@@ -1673,7 +2075,15 @@
         </w:numPr>
       </w:pPr>
       <w:r>
-        <w:t>We sucessfuly Configured all the Settings</w:t>
+        <w:t xml:space="preserve">We </w:t>
+      </w:r>
+      <w:proofErr w:type="spellStart"/>
+      <w:r>
+        <w:t>sucessfuly</w:t>
+      </w:r>
+      <w:proofErr w:type="spellEnd"/>
+      <w:r>
+        <w:t xml:space="preserve"> Configured all the Settings</w:t>
       </w:r>
     </w:p>
     <w:p>
@@ -1719,26 +2129,50 @@
       <w:r>
         <w:t xml:space="preserve">the </w:t>
       </w:r>
+      <w:proofErr w:type="spellStart"/>
       <w:r>
         <w:rPr>
           <w:color w:val="7030A0"/>
         </w:rPr>
-        <w:t>miiQuerytemplate/index.html</w:t>
-      </w:r>
+        <w:t>miiQuerytemplate</w:t>
+      </w:r>
+      <w:proofErr w:type="spellEnd"/>
       <w:r>
         <w:rPr>
           <w:color w:val="7030A0"/>
         </w:rPr>
+        <w:t>/</w:t>
+      </w:r>
+      <w:proofErr w:type="spellStart"/>
+      <w:r>
+        <w:rPr>
+          <w:color w:val="7030A0"/>
+        </w:rPr>
+        <w:t>index.html</w:t>
+      </w:r>
+      <w:proofErr w:type="spellEnd"/>
+      <w:r>
+        <w:rPr>
+          <w:color w:val="7030A0"/>
+        </w:rPr>
         <w:t xml:space="preserve"> </w:t>
       </w:r>
       <w:r>
         <w:t xml:space="preserve">file and </w:t>
       </w:r>
       <w:r>
-        <w:t>run the file.</w:t>
-      </w:r>
-      <w:r>
-        <w:t xml:space="preserve">it will </w:t>
+        <w:t xml:space="preserve">run the </w:t>
+      </w:r>
+      <w:proofErr w:type="spellStart"/>
+      <w:r>
+        <w:t>file.</w:t>
+      </w:r>
+      <w:r>
+        <w:t>it</w:t>
+      </w:r>
+      <w:proofErr w:type="spellEnd"/>
+      <w:r>
+        <w:t xml:space="preserve"> will </w:t>
       </w:r>
       <w:r>
         <w:t>ask for the credentials</w:t>
@@ -1808,7 +2242,15 @@
         </w:numPr>
       </w:pPr>
       <w:r>
-        <w:t>Enter your user name and password and click on login button.</w:t>
+        <w:t xml:space="preserve">Enter your </w:t>
+      </w:r>
+      <w:proofErr w:type="gramStart"/>
+      <w:r>
+        <w:t>user name</w:t>
+      </w:r>
+      <w:proofErr w:type="gramEnd"/>
+      <w:r>
+        <w:t xml:space="preserve"> and password and click on login button.</w:t>
       </w:r>
     </w:p>
     <w:p>
@@ -1841,6 +2283,7 @@
         <w:rPr>
           <w:noProof/>
         </w:rPr>
+        <w:lastRenderedPageBreak/>
         <w:drawing>
           <wp:inline distT="0" distB="0" distL="0" distR="0" wp14:anchorId="7A3113DF" wp14:editId="6C3D4720">
             <wp:extent cx="5943600" cy="2823210"/>
@@ -2038,6 +2481,7 @@
         <w:rPr>
           <w:noProof/>
         </w:rPr>
+        <w:lastRenderedPageBreak/>
         <w:drawing>
           <wp:inline distT="0" distB="0" distL="0" distR="0" wp14:anchorId="7A52EF7F" wp14:editId="21A26E60">
             <wp:extent cx="4616450" cy="2151877"/>
@@ -2094,7 +2538,15 @@
         </w:numPr>
       </w:pPr>
       <w:r>
-        <w:t>Write your Query in the text Area and click on Execute button or press  Ctrl+ Enter</w:t>
+        <w:t xml:space="preserve">Write your Query in the text Area and click on Execute button or </w:t>
+      </w:r>
+      <w:proofErr w:type="gramStart"/>
+      <w:r>
+        <w:t>press  Ctrl</w:t>
+      </w:r>
+      <w:proofErr w:type="gramEnd"/>
+      <w:r>
+        <w:t>+ Enter</w:t>
       </w:r>
       <w:r>
         <w:t>.</w:t>
@@ -2158,7 +2610,15 @@
         </w:numPr>
       </w:pPr>
       <w:r>
-        <w:t>Open the MDO Query template Screen and selected the server</w:t>
+        <w:t xml:space="preserve">Open the </w:t>
+      </w:r>
+      <w:proofErr w:type="spellStart"/>
+      <w:r>
+        <w:t>MDO</w:t>
+      </w:r>
+      <w:proofErr w:type="spellEnd"/>
+      <w:r>
+        <w:t xml:space="preserve"> Query template Screen and selected the server</w:t>
       </w:r>
       <w:r>
         <w:t xml:space="preserve">. App </w:t>
@@ -2182,7 +2642,15 @@
         <w:t xml:space="preserve"> from the List. App retrieves the available list </w:t>
       </w:r>
       <w:r>
-        <w:t>of MDO’s of selected Project.</w:t>
+        <w:t xml:space="preserve">of </w:t>
+      </w:r>
+      <w:proofErr w:type="spellStart"/>
+      <w:r>
+        <w:t>MDO’s</w:t>
+      </w:r>
+      <w:proofErr w:type="spellEnd"/>
+      <w:r>
+        <w:t xml:space="preserve"> of selected Project.</w:t>
       </w:r>
     </w:p>
     <w:p>
@@ -2194,10 +2662,23 @@
         </w:numPr>
       </w:pPr>
       <w:r>
-        <w:t xml:space="preserve">Select the MDO. App retrieves the Attributes of selected </w:t>
-      </w:r>
-      <w:r>
-        <w:t>MDO.</w:t>
+        <w:t xml:space="preserve">Select the </w:t>
+      </w:r>
+      <w:proofErr w:type="spellStart"/>
+      <w:r>
+        <w:t>MDO</w:t>
+      </w:r>
+      <w:proofErr w:type="spellEnd"/>
+      <w:r>
+        <w:t xml:space="preserve">. App retrieves the Attributes of selected </w:t>
+      </w:r>
+      <w:proofErr w:type="spellStart"/>
+      <w:r>
+        <w:t>MDO</w:t>
+      </w:r>
+      <w:proofErr w:type="spellEnd"/>
+      <w:r>
+        <w:t>.</w:t>
       </w:r>
     </w:p>
     <w:p>
@@ -2244,6 +2725,7 @@
         <w:rPr>
           <w:noProof/>
         </w:rPr>
+        <w:lastRenderedPageBreak/>
         <w:drawing>
           <wp:inline distT="0" distB="0" distL="0" distR="0" wp14:anchorId="47301695" wp14:editId="3470E20E">
             <wp:extent cx="4718050" cy="2254684"/>
@@ -2386,6 +2868,7 @@
         <w:pStyle w:val="Heading1"/>
       </w:pPr>
       <w:r>
+        <w:lastRenderedPageBreak/>
         <w:t>Features</w:t>
       </w:r>
     </w:p>
@@ -2401,8 +2884,13 @@
         <w:t>We can also export the data by clicking on the export button</w:t>
       </w:r>
       <w:r>
-        <w:t>. App will download xslx</w:t>
-      </w:r>
+        <w:t xml:space="preserve">. App will download </w:t>
+      </w:r>
+      <w:proofErr w:type="spellStart"/>
+      <w:r>
+        <w:t>xslx</w:t>
+      </w:r>
+      <w:proofErr w:type="spellEnd"/>
       <w:r>
         <w:t xml:space="preserve"> file.</w:t>
       </w:r>
@@ -2568,6 +3056,7 @@
         <w:rPr>
           <w:noProof/>
         </w:rPr>
+        <w:lastRenderedPageBreak/>
         <w:drawing>
           <wp:inline distT="0" distB="0" distL="0" distR="0" wp14:anchorId="715246BA" wp14:editId="7612C608">
             <wp:extent cx="5508625" cy="2661325"/>
@@ -2695,7 +3184,15 @@
         <w:pStyle w:val="ListParagraph"/>
       </w:pPr>
       <w:r>
-        <w:t>For saving the Query , enter the Query name and press Save locally button.</w:t>
+        <w:t xml:space="preserve">For saving the </w:t>
+      </w:r>
+      <w:proofErr w:type="gramStart"/>
+      <w:r>
+        <w:t>Query ,</w:t>
+      </w:r>
+      <w:proofErr w:type="gramEnd"/>
+      <w:r>
+        <w:t xml:space="preserve"> enter the Query name and press Save locally button.</w:t>
       </w:r>
     </w:p>
     <w:p>
@@ -2711,6 +3208,7 @@
         <w:rPr>
           <w:noProof/>
         </w:rPr>
+        <w:lastRenderedPageBreak/>
         <w:drawing>
           <wp:inline distT="0" distB="0" distL="0" distR="0" wp14:anchorId="153562EC" wp14:editId="2A1AC13A">
             <wp:extent cx="5943600" cy="2816225"/>
@@ -2858,6 +3356,7 @@
         <w:rPr>
           <w:noProof/>
         </w:rPr>
+        <w:lastRenderedPageBreak/>
         <w:drawing>
           <wp:inline distT="0" distB="0" distL="0" distR="0" wp14:anchorId="2973C237" wp14:editId="4F500FCF">
             <wp:extent cx="5264150" cy="2498783"/>
@@ -2912,7 +3411,15 @@
         <w:t>ty</w:t>
       </w:r>
       <w:r>
-        <w:t xml:space="preserve">pe [Param.1] or drag the </w:t>
+        <w:t>pe [</w:t>
+      </w:r>
+      <w:proofErr w:type="spellStart"/>
+      <w:r>
+        <w:t>Param.1</w:t>
+      </w:r>
+      <w:proofErr w:type="spellEnd"/>
+      <w:r>
+        <w:t xml:space="preserve">] or drag the </w:t>
       </w:r>
       <w:r>
         <w:t xml:space="preserve">parameter from the table </w:t>
@@ -2924,10 +3431,34 @@
         <w:t>text area.</w:t>
       </w:r>
       <w:r>
-        <w:t xml:space="preserve"> If the filed is text then </w:t>
-      </w:r>
-      <w:r>
-        <w:t>put single quotes around the [Param.1] like I did in the below screenshot</w:t>
+        <w:t xml:space="preserve"> If the </w:t>
+      </w:r>
+      <w:proofErr w:type="spellStart"/>
+      <w:r>
+        <w:t>filed</w:t>
+      </w:r>
+      <w:proofErr w:type="spellEnd"/>
+      <w:r>
+        <w:t xml:space="preserve"> is </w:t>
+      </w:r>
+      <w:proofErr w:type="gramStart"/>
+      <w:r>
+        <w:t>text</w:t>
+      </w:r>
+      <w:proofErr w:type="gramEnd"/>
+      <w:r>
+        <w:t xml:space="preserve"> then </w:t>
+      </w:r>
+      <w:r>
+        <w:t>put single quotes around the [</w:t>
+      </w:r>
+      <w:proofErr w:type="spellStart"/>
+      <w:r>
+        <w:t>Param.1</w:t>
+      </w:r>
+      <w:proofErr w:type="spellEnd"/>
+      <w:r>
+        <w:t>] like I did in the below screenshot</w:t>
       </w:r>
     </w:p>
     <w:p>
@@ -3085,6 +3616,7 @@
         <w:rPr>
           <w:noProof/>
         </w:rPr>
+        <w:lastRenderedPageBreak/>
         <w:drawing>
           <wp:inline distT="0" distB="0" distL="0" distR="0" wp14:anchorId="5C6085DE" wp14:editId="25F24FC6">
             <wp:extent cx="5490094" cy="2613660"/>
@@ -3222,10 +3754,7 @@
       <w:ptab w:relativeTo="margin" w:alignment="center" w:leader="none"/>
     </w:r>
     <w:r>
-      <w:t xml:space="preserve">                         </w:t>
-    </w:r>
-    <w:r>
-      <w:t>Prepared by Subrahmanyam Pampana</w:t>
+      <w:t xml:space="preserve">                         Prepared by Subrahmanyam Pampana</w:t>
     </w:r>
   </w:p>
   <w:p>
